--- a/Spring/Cache/Getting Started with Hazelcast/Section 2 Basic Map Usage/5. What is Distributed Map.docx
+++ b/Spring/Cache/Getting Started with Hazelcast/Section 2 Basic Map Usage/5. What is Distributed Map.docx
@@ -9,9 +9,17 @@
           <w:ilvl w:val="0"/>
           <w:numId w:val="23"/>
         </w:numPr>
-      </w:pPr>
-      <w:r>
         <w:rPr>
+          <w:b/>
+          <w:bCs/>
+          <w:u w:val="single"/>
+        </w:rPr>
+      </w:pPr>
+      <w:r>
+        <w:rPr>
+          <w:b/>
+          <w:bCs/>
+          <w:u w:val="single"/>
           <w:lang w:val="en-IN"/>
         </w:rPr>
         <w:t>What is Distributed Map?</w:t>
@@ -44,7 +52,91 @@
         <w:rPr>
           <w:lang w:val="en-IN"/>
         </w:rPr>
-        <w:t>It is a map where data, it contains, is distributed across the cluster members (nodes)</w:t>
+        <w:t xml:space="preserve">It is a map where </w:t>
+      </w:r>
+      <w:r>
+        <w:rPr>
+          <w:lang w:val="en-IN"/>
+        </w:rPr>
+        <w:t xml:space="preserve">the </w:t>
+      </w:r>
+      <w:r>
+        <w:rPr>
+          <w:lang w:val="en-IN"/>
+        </w:rPr>
+        <w:t xml:space="preserve">data, </w:t>
+      </w:r>
+      <w:r>
+        <w:rPr>
+          <w:lang w:val="en-IN"/>
+        </w:rPr>
+        <w:t xml:space="preserve">the </w:t>
+      </w:r>
+      <w:r>
+        <w:rPr>
+          <w:b/>
+          <w:bCs/>
+          <w:lang w:val="en-IN"/>
+        </w:rPr>
+        <w:t>Hazelcast Cluster</w:t>
+      </w:r>
+      <w:r>
+        <w:rPr>
+          <w:lang w:val="en-IN"/>
+        </w:rPr>
+        <w:t xml:space="preserve"> contains, is distributed across the </w:t>
+      </w:r>
+      <w:r>
+        <w:rPr>
+          <w:b/>
+          <w:bCs/>
+          <w:lang w:val="en-IN"/>
+        </w:rPr>
+        <w:t>cluster members</w:t>
+      </w:r>
+      <w:r>
+        <w:rPr>
+          <w:lang w:val="en-IN"/>
+        </w:rPr>
+        <w:t xml:space="preserve"> (</w:t>
+      </w:r>
+      <w:r>
+        <w:rPr>
+          <w:b/>
+          <w:bCs/>
+          <w:lang w:val="en-IN"/>
+        </w:rPr>
+        <w:t>S</w:t>
+      </w:r>
+      <w:r>
+        <w:rPr>
+          <w:b/>
+          <w:bCs/>
+          <w:lang w:val="en-IN"/>
+        </w:rPr>
+        <w:t xml:space="preserve">torage </w:t>
+      </w:r>
+      <w:r>
+        <w:rPr>
+          <w:b/>
+          <w:bCs/>
+          <w:lang w:val="en-IN"/>
+        </w:rPr>
+        <w:t>N</w:t>
+      </w:r>
+      <w:r>
+        <w:rPr>
+          <w:b/>
+          <w:bCs/>
+          <w:lang w:val="en-IN"/>
+        </w:rPr>
+        <w:t>odes</w:t>
+      </w:r>
+      <w:r>
+        <w:rPr>
+          <w:lang w:val="en-IN"/>
+        </w:rPr>
+        <w:t>)</w:t>
       </w:r>
     </w:p>
     <w:p>
@@ -59,6 +151,7 @@
         <w:rPr>
           <w:b/>
           <w:bCs/>
+          <w:u w:val="single"/>
           <w:lang w:val="en-IN"/>
         </w:rPr>
         <w:t>Suppose</w:t>
@@ -94,9 +187,9 @@
           <w:noProof/>
         </w:rPr>
         <w:drawing>
-          <wp:inline distT="0" distB="0" distL="0" distR="0" wp14:anchorId="3FF298A3" wp14:editId="2202A903">
-            <wp:extent cx="7288856" cy="2358390"/>
-            <wp:effectExtent l="0" t="0" r="7620" b="3810"/>
+          <wp:inline distT="0" distB="0" distL="0" distR="0" wp14:anchorId="3FF298A3" wp14:editId="1FE456BC">
+            <wp:extent cx="7228880" cy="2236470"/>
+            <wp:effectExtent l="19050" t="19050" r="10160" b="11430"/>
             <wp:docPr id="1" name="Picture 1" descr="A picture containing diagram&#10;&#10;Description automatically generated"/>
             <wp:cNvGraphicFramePr>
               <a:graphicFrameLocks xmlns:a="http://schemas.openxmlformats.org/drawingml/2006/main" noChangeAspect="1"/>
@@ -117,11 +210,16 @@
                   <pic:spPr>
                     <a:xfrm>
                       <a:off x="0" y="0"/>
-                      <a:ext cx="7295505" cy="2360541"/>
+                      <a:ext cx="7273597" cy="2250305"/>
                     </a:xfrm>
                     <a:prstGeom prst="rect">
                       <a:avLst/>
                     </a:prstGeom>
+                    <a:ln>
+                      <a:solidFill>
+                        <a:schemeClr val="tx1"/>
+                      </a:solidFill>
+                    </a:ln>
                   </pic:spPr>
                 </pic:pic>
               </a:graphicData>
@@ -139,7 +237,17 @@
         </w:numPr>
       </w:pPr>
       <w:r>
-        <w:t>We use Hazelcast API to push this data into the map.</w:t>
+        <w:t xml:space="preserve">We use </w:t>
+      </w:r>
+      <w:r>
+        <w:rPr>
+          <w:b/>
+          <w:bCs/>
+        </w:rPr>
+        <w:t>Hazelcast API</w:t>
+      </w:r>
+      <w:r>
+        <w:t xml:space="preserve"> to push this data into the map.</w:t>
       </w:r>
       <w:r>
         <w:br/>
@@ -149,9 +257,9 @@
           <w:noProof/>
         </w:rPr>
         <w:drawing>
-          <wp:inline distT="0" distB="0" distL="0" distR="0" wp14:anchorId="43925C37" wp14:editId="4D3DBD42">
+          <wp:inline distT="0" distB="0" distL="0" distR="0" wp14:anchorId="43925C37" wp14:editId="56D6AD91">
             <wp:extent cx="6777331" cy="1901227"/>
-            <wp:effectExtent l="0" t="0" r="5080" b="3810"/>
+            <wp:effectExtent l="19050" t="19050" r="24130" b="22860"/>
             <wp:docPr id="2" name="Picture 2"/>
             <wp:cNvGraphicFramePr>
               <a:graphicFrameLocks xmlns:a="http://schemas.openxmlformats.org/drawingml/2006/main" noChangeAspect="1"/>
@@ -177,6 +285,11 @@
                     <a:prstGeom prst="rect">
                       <a:avLst/>
                     </a:prstGeom>
+                    <a:ln>
+                      <a:solidFill>
+                        <a:schemeClr val="tx1"/>
+                      </a:solidFill>
+                    </a:ln>
                   </pic:spPr>
                 </pic:pic>
               </a:graphicData>
@@ -194,6 +307,9 @@
         </w:numPr>
       </w:pPr>
       <w:r>
+        <w:t xml:space="preserve">Under the hood, </w:t>
+      </w:r>
+      <w:r>
         <w:t xml:space="preserve">Hazelcast </w:t>
       </w:r>
       <w:r>
@@ -266,7 +382,13 @@
       </w:r>
       <w:r>
         <w:br/>
-        <w:t>So, with 3 Storage Nodes, 90 partitions get assigned to each storage node.</w:t>
+        <w:t xml:space="preserve">So, with 3 Storage Nodes, </w:t>
+      </w:r>
+      <w:r>
+        <w:t xml:space="preserve">approx.. </w:t>
+      </w:r>
+      <w:r>
+        <w:t>90 partitions get assigned to each storage node.</w:t>
       </w:r>
       <w:r>
         <w:br/>
@@ -277,7 +399,17 @@
       </w:r>
       <w:r>
         <w:br/>
-        <w:t>It is generally based on a Hashing Algorithm on the map entry key.</w:t>
+        <w:t xml:space="preserve">It is generally based on a </w:t>
+      </w:r>
+      <w:r>
+        <w:rPr>
+          <w:b/>
+          <w:bCs/>
+        </w:rPr>
+        <w:t>Hashing Algorithm</w:t>
+      </w:r>
+      <w:r>
+        <w:t xml:space="preserve"> on the map entry key.</w:t>
       </w:r>
     </w:p>
     <w:p>
@@ -289,10 +421,46 @@
         </w:numPr>
       </w:pPr>
       <w:r>
-        <w:t>The result is the partitions are assigned to storage nodes</w:t>
-      </w:r>
-      <w:r>
-        <w:t xml:space="preserve"> &amp; map entries are assigned to partitions.</w:t>
+        <w:t xml:space="preserve">The result is </w:t>
+      </w:r>
+      <w:r>
+        <w:sym w:font="Wingdings" w:char="F0E8"/>
+      </w:r>
+      <w:r>
+        <w:t xml:space="preserve"> </w:t>
+      </w:r>
+      <w:r>
+        <w:t xml:space="preserve">the partitions are assigned to </w:t>
+      </w:r>
+      <w:r>
+        <w:rPr>
+          <w:b/>
+          <w:bCs/>
+        </w:rPr>
+        <w:t>storage nodes</w:t>
+      </w:r>
+      <w:r>
+        <w:t xml:space="preserve"> &amp; </w:t>
+      </w:r>
+      <w:r>
+        <w:rPr>
+          <w:b/>
+          <w:bCs/>
+        </w:rPr>
+        <w:t>map entries</w:t>
+      </w:r>
+      <w:r>
+        <w:t xml:space="preserve"> are assigned to </w:t>
+      </w:r>
+      <w:r>
+        <w:rPr>
+          <w:b/>
+          <w:bCs/>
+        </w:rPr>
+        <w:t>partitions</w:t>
+      </w:r>
+      <w:r>
+        <w:t>.</w:t>
       </w:r>
     </w:p>
     <w:p>
@@ -310,7 +478,23 @@
         <w:t>,</w:t>
       </w:r>
       <w:r>
-        <w:t xml:space="preserve"> each of the customers will end up being store on one of our 3 storage nodes. </w:t>
+        <w:t xml:space="preserve"> each of the customers will end up being store</w:t>
+      </w:r>
+      <w:r>
+        <w:t>d</w:t>
+      </w:r>
+      <w:r>
+        <w:t xml:space="preserve"> on one of our 3 </w:t>
+      </w:r>
+      <w:r>
+        <w:rPr>
+          <w:b/>
+          <w:bCs/>
+        </w:rPr>
+        <w:t>storage nodes</w:t>
+      </w:r>
+      <w:r>
+        <w:t xml:space="preserve">. </w:t>
       </w:r>
       <w:r>
         <w:br/>
@@ -320,9 +504,9 @@
           <w:noProof/>
         </w:rPr>
         <w:drawing>
-          <wp:inline distT="0" distB="0" distL="0" distR="0" wp14:anchorId="14C5A8F5" wp14:editId="16BFDBFE">
+          <wp:inline distT="0" distB="0" distL="0" distR="0" wp14:anchorId="14C5A8F5" wp14:editId="5B78A9E3">
             <wp:extent cx="6766481" cy="2353310"/>
-            <wp:effectExtent l="0" t="0" r="0" b="8890"/>
+            <wp:effectExtent l="19050" t="19050" r="15875" b="27940"/>
             <wp:docPr id="3" name="Picture 3"/>
             <wp:cNvGraphicFramePr>
               <a:graphicFrameLocks xmlns:a="http://schemas.openxmlformats.org/drawingml/2006/main" noChangeAspect="1"/>
@@ -348,6 +532,11 @@
                     <a:prstGeom prst="rect">
                       <a:avLst/>
                     </a:prstGeom>
+                    <a:ln>
+                      <a:solidFill>
+                        <a:schemeClr val="tx1"/>
+                      </a:solidFill>
+                    </a:ln>
                   </pic:spPr>
                 </pic:pic>
               </a:graphicData>
@@ -365,7 +554,17 @@
         </w:numPr>
       </w:pPr>
       <w:r>
-        <w:t>Hazelcast by default stores a backup of the data on another node.</w:t>
+        <w:t xml:space="preserve">Hazelcast </w:t>
+      </w:r>
+      <w:r>
+        <w:rPr>
+          <w:b/>
+          <w:bCs/>
+        </w:rPr>
+        <w:t>by default</w:t>
+      </w:r>
+      <w:r>
+        <w:t xml:space="preserve"> stores a backup of the data on another node.</w:t>
       </w:r>
       <w:r>
         <w:br/>
@@ -1656,8 +1855,8 @@
   <w:abstractNum w:abstractNumId="14" w15:restartNumberingAfterBreak="0">
     <w:nsid w:val="3AFC051D"/>
     <w:multiLevelType w:val="hybridMultilevel"/>
-    <w:tmpl w:val="94CA8660"/>
-    <w:lvl w:ilvl="0" w:tplc="4009000F">
+    <w:tmpl w:val="C42ECB32"/>
+    <w:lvl w:ilvl="0" w:tplc="E034E49C">
       <w:start w:val="1"/>
       <w:numFmt w:val="decimal"/>
       <w:lvlText w:val="%1."/>
@@ -1665,6 +1864,10 @@
       <w:pPr>
         <w:ind w:left="720" w:hanging="360"/>
       </w:pPr>
+      <w:rPr>
+        <w:b w:val="0"/>
+        <w:bCs w:val="0"/>
+      </w:rPr>
     </w:lvl>
     <w:lvl w:ilvl="1" w:tplc="40090019">
       <w:start w:val="1"/>
